--- a/coding.docx
+++ b/coding.docx
@@ -1,9 +1,10 @@
 
 <file path=word/document.xml><?xml version="1.0" encoding="utf-8"?>
-<w:document xmlns:wpc="http://schemas.microsoft.com/office/word/2010/wordprocessingCanvas" xmlns:cx="http://schemas.microsoft.com/office/drawing/2014/chartex" xmlns:cx1="http://schemas.microsoft.com/office/drawing/2015/9/8/chartex" xmlns:cx2="http://schemas.microsoft.com/office/drawing/2015/10/21/chartex" xmlns:cx3="http://schemas.microsoft.com/office/drawing/2016/5/9/chartex" xmlns:cx4="http://schemas.microsoft.com/office/drawing/2016/5/10/chartex" xmlns:cx5="http://schemas.microsoft.com/office/drawing/2016/5/11/chartex" xmlns:cx6="http://schemas.microsoft.com/office/drawing/2016/5/12/chartex" xmlns:cx7="http://schemas.microsoft.com/office/drawing/2016/5/13/chartex" xmlns:cx8="http://schemas.microsoft.com/office/drawing/2016/5/14/chartex" xmlns:mc="http://schemas.openxmlformats.org/markup-compatibility/2006" xmlns:aink="http://schemas.microsoft.com/office/drawing/2016/ink" xmlns:am3d="http://schemas.microsoft.com/office/drawing/2017/model3d" xmlns:o="urn:schemas-microsoft-com:office:office" xmlns:r="http://schemas.openxmlformats.org/officeDocument/2006/relationships" xmlns:m="http://schemas.openxmlformats.org/officeDocument/2006/math" xmlns:v="urn:schemas-microsoft-com:vml" xmlns:wp14="http://schemas.microsoft.com/office/word/2010/wordprocessingDrawing" xmlns:wp="http://schemas.openxmlformats.org/drawingml/2006/wordprocessingDrawing" xmlns:w10="urn:schemas-microsoft-com:office:word" xmlns:w="http://schemas.openxmlformats.org/wordprocessingml/2006/main" xmlns:w14="http://schemas.microsoft.com/office/word/2010/wordml" xmlns:w15="http://schemas.microsoft.com/office/word/2012/wordml" xmlns:w16cid="http://schemas.microsoft.com/office/word/2016/wordml/cid" xmlns:w16se="http://schemas.microsoft.com/office/word/2015/wordml/symex" xmlns:wpg="http://schemas.microsoft.com/office/word/2010/wordprocessingGroup" xmlns:wpi="http://schemas.microsoft.com/office/word/2010/wordprocessingInk" xmlns:wne="http://schemas.microsoft.com/office/word/2006/wordml" xmlns:wps="http://schemas.microsoft.com/office/word/2010/wordprocessingShape" mc:Ignorable="w14 w15 w16se w16cid wp14">
+<w:document xmlns:wpc="http://schemas.microsoft.com/office/word/2010/wordprocessingCanvas" xmlns:mc="http://schemas.openxmlformats.org/markup-compatibility/2006" xmlns:o="urn:schemas-microsoft-com:office:office" xmlns:r="http://schemas.openxmlformats.org/officeDocument/2006/relationships" xmlns:m="http://schemas.openxmlformats.org/officeDocument/2006/math" xmlns:v="urn:schemas-microsoft-com:vml" xmlns:wp14="http://schemas.microsoft.com/office/word/2010/wordprocessingDrawing" xmlns:wp="http://schemas.openxmlformats.org/drawingml/2006/wordprocessingDrawing" xmlns:w10="urn:schemas-microsoft-com:office:word" xmlns:w="http://schemas.openxmlformats.org/wordprocessingml/2006/main" xmlns:w14="http://schemas.microsoft.com/office/word/2010/wordml" xmlns:w15="http://schemas.microsoft.com/office/word/2012/wordml" xmlns:wpg="http://schemas.microsoft.com/office/word/2010/wordprocessingGroup" xmlns:wpi="http://schemas.microsoft.com/office/word/2010/wordprocessingInk" xmlns:wne="http://schemas.microsoft.com/office/word/2006/wordml" xmlns:wps="http://schemas.microsoft.com/office/word/2010/wordprocessingShape" mc:Ignorable="w14 w15 wp14">
   <w:body>
     <w:p>
       <w:pPr>
+        <w:jc w:val="left"/>
         <w:rPr>
           <w:i/>
           <w:iCs/>
@@ -47,6 +48,7 @@
     </w:p>
     <w:p>
       <w:pPr>
+        <w:jc w:val="left"/>
         <w:rPr>
           <w:lang w:val="id-ID"/>
         </w:rPr>
@@ -60,6 +62,7 @@
     </w:p>
     <w:p>
       <w:pPr>
+        <w:jc w:val="left"/>
         <w:rPr>
           <w:lang w:val="id-ID"/>
         </w:rPr>
@@ -73,6 +76,7 @@
     </w:p>
     <w:p>
       <w:pPr>
+        <w:jc w:val="left"/>
         <w:rPr>
           <w:lang w:val="id-ID"/>
         </w:rPr>
@@ -86,6 +90,7 @@
     </w:p>
     <w:p>
       <w:pPr>
+        <w:jc w:val="left"/>
         <w:rPr>
           <w:lang w:val="id-ID"/>
         </w:rPr>
@@ -99,6 +104,7 @@
     </w:p>
     <w:p>
       <w:pPr>
+        <w:jc w:val="left"/>
         <w:rPr>
           <w:lang w:val="id-ID"/>
         </w:rPr>
@@ -112,6 +118,7 @@
     </w:p>
     <w:p>
       <w:pPr>
+        <w:jc w:val="left"/>
         <w:rPr>
           <w:lang w:val="id-ID"/>
         </w:rPr>
@@ -125,6 +132,7 @@
     </w:p>
     <w:p>
       <w:pPr>
+        <w:jc w:val="left"/>
         <w:rPr>
           <w:lang w:val="id-ID"/>
         </w:rPr>
@@ -138,6 +146,7 @@
     </w:p>
     <w:p>
       <w:pPr>
+        <w:jc w:val="left"/>
         <w:rPr>
           <w:lang w:val="id-ID"/>
         </w:rPr>
@@ -148,9 +157,12 @@
         </w:rPr>
         <w:t xml:space="preserve">             * Tokenizing</w:t>
       </w:r>
-    </w:p>
-    <w:p>
-      <w:pPr>
+      <w:bookmarkStart w:id="0" w:name="_GoBack"/>
+      <w:bookmarkEnd w:id="0"/>
+    </w:p>
+    <w:p>
+      <w:pPr>
+        <w:jc w:val="left"/>
         <w:rPr>
           <w:lang w:val="id-ID"/>
         </w:rPr>
@@ -164,6 +176,7 @@
     </w:p>
     <w:p>
       <w:pPr>
+        <w:jc w:val="left"/>
         <w:rPr>
           <w:lang w:val="id-ID"/>
         </w:rPr>
@@ -189,6 +202,7 @@
     </w:p>
     <w:p>
       <w:pPr>
+        <w:jc w:val="left"/>
         <w:rPr>
           <w:lang w:val="id-ID"/>
         </w:rPr>
@@ -202,6 +216,7 @@
     </w:p>
     <w:p>
       <w:pPr>
+        <w:jc w:val="left"/>
         <w:rPr>
           <w:lang w:val="id-ID"/>
         </w:rPr>
@@ -215,13 +230,15 @@
     </w:p>
     <w:p>
       <w:pPr>
-        <w:rPr>
-          <w:lang w:val="id-ID"/>
-        </w:rPr>
-      </w:pPr>
-    </w:p>
-    <w:p>
-      <w:pPr>
+        <w:jc w:val="left"/>
+        <w:rPr>
+          <w:lang w:val="id-ID"/>
+        </w:rPr>
+      </w:pPr>
+    </w:p>
+    <w:p>
+      <w:pPr>
+        <w:jc w:val="left"/>
         <w:rPr>
           <w:lang w:val="id-ID"/>
         </w:rPr>
@@ -235,6 +252,7 @@
     </w:p>
     <w:p>
       <w:pPr>
+        <w:jc w:val="left"/>
         <w:rPr>
           <w:lang w:val="id-ID"/>
         </w:rPr>
@@ -248,6 +266,7 @@
     </w:p>
     <w:p>
       <w:pPr>
+        <w:jc w:val="left"/>
         <w:rPr>
           <w:lang w:val="id-ID"/>
         </w:rPr>
@@ -261,6 +280,7 @@
     </w:p>
     <w:p>
       <w:pPr>
+        <w:jc w:val="left"/>
         <w:rPr>
           <w:lang w:val="id-ID"/>
         </w:rPr>
@@ -274,6 +294,7 @@
     </w:p>
     <w:p>
       <w:pPr>
+        <w:jc w:val="left"/>
         <w:rPr>
           <w:lang w:val="id-ID"/>
         </w:rPr>
@@ -288,6 +309,7 @@
     </w:p>
     <w:p>
       <w:pPr>
+        <w:jc w:val="left"/>
         <w:rPr>
           <w:lang w:val="id-ID"/>
         </w:rPr>
@@ -301,6 +323,7 @@
     </w:p>
     <w:p>
       <w:pPr>
+        <w:jc w:val="left"/>
         <w:rPr>
           <w:lang w:val="id-ID"/>
         </w:rPr>
@@ -314,6 +337,7 @@
     </w:p>
     <w:p>
       <w:pPr>
+        <w:jc w:val="left"/>
         <w:rPr>
           <w:lang w:val="id-ID"/>
         </w:rPr>
@@ -327,6 +351,7 @@
     </w:p>
     <w:p>
       <w:pPr>
+        <w:jc w:val="left"/>
         <w:rPr>
           <w:lang w:val="id-ID"/>
         </w:rPr>
@@ -340,6 +365,7 @@
     </w:p>
     <w:p>
       <w:pPr>
+        <w:jc w:val="left"/>
         <w:rPr>
           <w:lang w:val="id-ID"/>
         </w:rPr>
@@ -353,6 +379,7 @@
     </w:p>
     <w:p>
       <w:pPr>
+        <w:jc w:val="left"/>
         <w:rPr>
           <w:lang w:val="id-ID"/>
         </w:rPr>
@@ -366,6 +393,7 @@
     </w:p>
     <w:p>
       <w:pPr>
+        <w:jc w:val="left"/>
         <w:rPr>
           <w:lang w:val="id-ID"/>
         </w:rPr>
@@ -379,6 +407,7 @@
     </w:p>
     <w:p>
       <w:pPr>
+        <w:jc w:val="left"/>
         <w:rPr>
           <w:lang w:val="id-ID"/>
         </w:rPr>
@@ -392,6 +421,7 @@
     </w:p>
     <w:p>
       <w:pPr>
+        <w:jc w:val="left"/>
         <w:rPr>
           <w:lang w:val="id-ID"/>
         </w:rPr>
@@ -405,6 +435,7 @@
     </w:p>
     <w:p>
       <w:pPr>
+        <w:jc w:val="left"/>
         <w:rPr>
           <w:lang w:val="id-ID"/>
         </w:rPr>
@@ -418,6 +449,7 @@
     </w:p>
     <w:p>
       <w:pPr>
+        <w:jc w:val="left"/>
         <w:rPr>
           <w:lang w:val="id-ID"/>
         </w:rPr>
@@ -431,6 +463,7 @@
     </w:p>
     <w:p>
       <w:pPr>
+        <w:jc w:val="left"/>
         <w:rPr>
           <w:lang w:val="id-ID"/>
         </w:rPr>
@@ -444,6 +477,7 @@
     </w:p>
     <w:p>
       <w:pPr>
+        <w:jc w:val="left"/>
         <w:rPr>
           <w:lang w:val="id-ID"/>
         </w:rPr>
@@ -457,6 +491,7 @@
     </w:p>
     <w:p>
       <w:pPr>
+        <w:jc w:val="left"/>
         <w:rPr>
           <w:lang w:val="id-ID"/>
         </w:rPr>
@@ -470,6 +505,7 @@
     </w:p>
     <w:p>
       <w:pPr>
+        <w:jc w:val="left"/>
         <w:rPr>
           <w:lang w:val="id-ID"/>
         </w:rPr>
@@ -483,6 +519,7 @@
     </w:p>
     <w:p>
       <w:pPr>
+        <w:jc w:val="left"/>
         <w:rPr>
           <w:lang w:val="id-ID"/>
         </w:rPr>
@@ -496,6 +533,7 @@
     </w:p>
     <w:p>
       <w:pPr>
+        <w:jc w:val="left"/>
         <w:rPr>
           <w:lang w:val="id-ID"/>
         </w:rPr>
@@ -509,6 +547,7 @@
     </w:p>
     <w:p>
       <w:pPr>
+        <w:jc w:val="left"/>
         <w:rPr>
           <w:lang w:val="id-ID"/>
         </w:rPr>
@@ -522,6 +561,7 @@
     </w:p>
     <w:p>
       <w:pPr>
+        <w:jc w:val="left"/>
         <w:rPr>
           <w:lang w:val="id-ID"/>
         </w:rPr>
@@ -536,13 +576,15 @@
     </w:p>
     <w:p>
       <w:pPr>
-        <w:rPr>
-          <w:lang w:val="id-ID"/>
-        </w:rPr>
-      </w:pPr>
-    </w:p>
-    <w:p>
-      <w:pPr>
+        <w:jc w:val="left"/>
+        <w:rPr>
+          <w:lang w:val="id-ID"/>
+        </w:rPr>
+      </w:pPr>
+    </w:p>
+    <w:p>
+      <w:pPr>
+        <w:jc w:val="left"/>
         <w:rPr>
           <w:lang w:val="id-ID"/>
         </w:rPr>
@@ -556,13 +598,15 @@
     </w:p>
     <w:p>
       <w:pPr>
-        <w:rPr>
-          <w:lang w:val="id-ID"/>
-        </w:rPr>
-      </w:pPr>
-    </w:p>
-    <w:p>
-      <w:pPr>
+        <w:jc w:val="left"/>
+        <w:rPr>
+          <w:lang w:val="id-ID"/>
+        </w:rPr>
+      </w:pPr>
+    </w:p>
+    <w:p>
+      <w:pPr>
+        <w:jc w:val="left"/>
         <w:rPr>
           <w:lang w:val="id-ID"/>
         </w:rPr>
@@ -576,6 +620,7 @@
     </w:p>
     <w:p>
       <w:pPr>
+        <w:jc w:val="left"/>
         <w:rPr>
           <w:lang w:val="id-ID"/>
         </w:rPr>
@@ -589,6 +634,7 @@
     </w:p>
     <w:p>
       <w:pPr>
+        <w:jc w:val="left"/>
         <w:rPr>
           <w:lang w:val="id-ID"/>
         </w:rPr>
@@ -602,13 +648,15 @@
     </w:p>
     <w:p>
       <w:pPr>
-        <w:rPr>
-          <w:lang w:val="id-ID"/>
-        </w:rPr>
-      </w:pPr>
-    </w:p>
-    <w:p>
-      <w:pPr>
+        <w:jc w:val="left"/>
+        <w:rPr>
+          <w:lang w:val="id-ID"/>
+        </w:rPr>
+      </w:pPr>
+    </w:p>
+    <w:p>
+      <w:pPr>
+        <w:jc w:val="left"/>
         <w:rPr>
           <w:lang w:val="id-ID"/>
         </w:rPr>
@@ -622,6 +670,7 @@
     </w:p>
     <w:p>
       <w:pPr>
+        <w:jc w:val="left"/>
         <w:rPr>
           <w:lang w:val="id-ID"/>
         </w:rPr>
@@ -635,13 +684,15 @@
     </w:p>
     <w:p>
       <w:pPr>
-        <w:rPr>
-          <w:lang w:val="id-ID"/>
-        </w:rPr>
-      </w:pPr>
-    </w:p>
-    <w:p>
-      <w:pPr>
+        <w:jc w:val="left"/>
+        <w:rPr>
+          <w:lang w:val="id-ID"/>
+        </w:rPr>
+      </w:pPr>
+    </w:p>
+    <w:p>
+      <w:pPr>
+        <w:jc w:val="left"/>
         <w:rPr>
           <w:lang w:val="id-ID"/>
         </w:rPr>
@@ -655,6 +706,7 @@
     </w:p>
     <w:p>
       <w:pPr>
+        <w:jc w:val="left"/>
         <w:rPr>
           <w:lang w:val="id-ID"/>
         </w:rPr>
@@ -668,6 +720,7 @@
     </w:p>
     <w:p>
       <w:pPr>
+        <w:jc w:val="left"/>
         <w:rPr>
           <w:lang w:val="id-ID"/>
         </w:rPr>
@@ -681,6 +734,7 @@
     </w:p>
     <w:p>
       <w:pPr>
+        <w:jc w:val="left"/>
         <w:rPr>
           <w:lang w:val="id-ID"/>
         </w:rPr>
@@ -694,6 +748,7 @@
     </w:p>
     <w:p>
       <w:pPr>
+        <w:jc w:val="left"/>
         <w:rPr>
           <w:lang w:val="id-ID"/>
         </w:rPr>
@@ -707,6 +762,7 @@
     </w:p>
     <w:p>
       <w:pPr>
+        <w:jc w:val="left"/>
         <w:rPr>
           <w:lang w:val="id-ID"/>
         </w:rPr>
@@ -720,6 +776,7 @@
     </w:p>
     <w:p>
       <w:pPr>
+        <w:jc w:val="left"/>
         <w:rPr>
           <w:lang w:val="id-ID"/>
         </w:rPr>
@@ -733,6 +790,7 @@
     </w:p>
     <w:p>
       <w:pPr>
+        <w:jc w:val="left"/>
         <w:rPr>
           <w:lang w:val="id-ID"/>
         </w:rPr>
@@ -746,6 +804,7 @@
     </w:p>
     <w:p>
       <w:pPr>
+        <w:jc w:val="left"/>
         <w:rPr>
           <w:lang w:val="id-ID"/>
         </w:rPr>
@@ -760,6 +819,7 @@
     </w:p>
     <w:p>
       <w:pPr>
+        <w:jc w:val="left"/>
         <w:rPr>
           <w:lang w:val="id-ID"/>
         </w:rPr>
@@ -773,6 +833,7 @@
     </w:p>
     <w:p>
       <w:pPr>
+        <w:jc w:val="left"/>
         <w:rPr>
           <w:lang w:val="id-ID"/>
         </w:rPr>
@@ -786,6 +847,7 @@
     </w:p>
     <w:p>
       <w:pPr>
+        <w:jc w:val="left"/>
         <w:rPr>
           <w:lang w:val="id-ID"/>
         </w:rPr>
@@ -799,6 +861,7 @@
     </w:p>
     <w:p>
       <w:pPr>
+        <w:jc w:val="left"/>
         <w:rPr>
           <w:lang w:val="id-ID"/>
         </w:rPr>
@@ -812,6 +875,7 @@
     </w:p>
     <w:p>
       <w:pPr>
+        <w:jc w:val="left"/>
         <w:rPr>
           <w:lang w:val="id-ID"/>
         </w:rPr>
@@ -825,6 +889,7 @@
     </w:p>
     <w:p>
       <w:pPr>
+        <w:jc w:val="left"/>
         <w:rPr>
           <w:lang w:val="id-ID"/>
         </w:rPr>
@@ -838,15 +903,15 @@
     </w:p>
     <w:p>
       <w:pPr>
-        <w:rPr>
-          <w:lang w:val="id-ID"/>
-        </w:rPr>
-      </w:pPr>
-      <w:bookmarkStart w:id="0" w:name="_GoBack"/>
-      <w:bookmarkEnd w:id="0"/>
-    </w:p>
-    <w:p>
-      <w:pPr>
+        <w:jc w:val="left"/>
+        <w:rPr>
+          <w:lang w:val="id-ID"/>
+        </w:rPr>
+      </w:pPr>
+    </w:p>
+    <w:p>
+      <w:pPr>
+        <w:jc w:val="left"/>
         <w:rPr>
           <w:lang w:val="id-ID"/>
         </w:rPr>
@@ -860,13 +925,15 @@
     </w:p>
     <w:p>
       <w:pPr>
-        <w:rPr>
-          <w:lang w:val="id-ID"/>
-        </w:rPr>
-      </w:pPr>
-    </w:p>
-    <w:p>
-      <w:pPr>
+        <w:jc w:val="left"/>
+        <w:rPr>
+          <w:lang w:val="id-ID"/>
+        </w:rPr>
+      </w:pPr>
+    </w:p>
+    <w:p>
+      <w:pPr>
+        <w:jc w:val="left"/>
         <w:rPr>
           <w:lang w:val="id-ID"/>
         </w:rPr>
@@ -880,13 +947,15 @@
     </w:p>
     <w:p>
       <w:pPr>
-        <w:rPr>
-          <w:lang w:val="id-ID"/>
-        </w:rPr>
-      </w:pPr>
-    </w:p>
-    <w:p>
-      <w:pPr>
+        <w:jc w:val="left"/>
+        <w:rPr>
+          <w:lang w:val="id-ID"/>
+        </w:rPr>
+      </w:pPr>
+    </w:p>
+    <w:p>
+      <w:pPr>
+        <w:jc w:val="left"/>
         <w:rPr>
           <w:lang w:val="id-ID"/>
         </w:rPr>
@@ -900,6 +969,7 @@
     </w:p>
     <w:p>
       <w:pPr>
+        <w:jc w:val="left"/>
         <w:rPr>
           <w:lang w:val="id-ID"/>
         </w:rPr>
@@ -913,6 +983,7 @@
     </w:p>
     <w:p>
       <w:pPr>
+        <w:jc w:val="left"/>
         <w:rPr>
           <w:lang w:val="id-ID"/>
         </w:rPr>
@@ -926,6 +997,7 @@
     </w:p>
     <w:p>
       <w:pPr>
+        <w:jc w:val="left"/>
         <w:rPr>
           <w:lang w:val="id-ID"/>
         </w:rPr>
@@ -939,6 +1011,7 @@
     </w:p>
     <w:p>
       <w:pPr>
+        <w:jc w:val="left"/>
         <w:rPr>
           <w:lang w:val="id-ID"/>
         </w:rPr>
@@ -952,6 +1025,7 @@
     </w:p>
     <w:p>
       <w:pPr>
+        <w:jc w:val="left"/>
         <w:rPr>
           <w:lang w:val="id-ID"/>
         </w:rPr>
@@ -965,6 +1039,7 @@
     </w:p>
     <w:p>
       <w:pPr>
+        <w:jc w:val="left"/>
         <w:rPr>
           <w:lang w:val="id-ID"/>
         </w:rPr>
@@ -978,6 +1053,7 @@
     </w:p>
     <w:p>
       <w:pPr>
+        <w:jc w:val="left"/>
         <w:rPr>
           <w:lang w:val="id-ID"/>
         </w:rPr>
@@ -992,6 +1068,7 @@
     </w:p>
     <w:p>
       <w:pPr>
+        <w:jc w:val="left"/>
         <w:rPr>
           <w:lang w:val="id-ID"/>
         </w:rPr>
@@ -1005,6 +1082,7 @@
     </w:p>
     <w:p>
       <w:pPr>
+        <w:jc w:val="left"/>
         <w:rPr>
           <w:lang w:val="id-ID"/>
         </w:rPr>
@@ -1018,6 +1096,7 @@
     </w:p>
     <w:p>
       <w:pPr>
+        <w:jc w:val="left"/>
         <w:rPr>
           <w:lang w:val="id-ID"/>
         </w:rPr>
@@ -1031,6 +1110,7 @@
     </w:p>
     <w:p>
       <w:pPr>
+        <w:jc w:val="left"/>
         <w:rPr>
           <w:lang w:val="id-ID"/>
         </w:rPr>
@@ -1044,6 +1124,7 @@
     </w:p>
     <w:p>
       <w:pPr>
+        <w:jc w:val="left"/>
         <w:rPr>
           <w:lang w:val="id-ID"/>
         </w:rPr>
@@ -1057,6 +1138,7 @@
     </w:p>
     <w:p>
       <w:pPr>
+        <w:jc w:val="left"/>
         <w:rPr>
           <w:lang w:val="id-ID"/>
         </w:rPr>
@@ -1070,6 +1152,7 @@
     </w:p>
     <w:p>
       <w:pPr>
+        <w:jc w:val="left"/>
         <w:rPr>
           <w:lang w:val="id-ID"/>
         </w:rPr>
@@ -1083,6 +1166,7 @@
     </w:p>
     <w:p>
       <w:pPr>
+        <w:jc w:val="left"/>
         <w:rPr>
           <w:lang w:val="id-ID"/>
         </w:rPr>
@@ -1096,6 +1180,7 @@
     </w:p>
     <w:p>
       <w:pPr>
+        <w:jc w:val="left"/>
         <w:rPr>
           <w:lang w:val="id-ID"/>
         </w:rPr>
@@ -1109,6 +1194,7 @@
     </w:p>
     <w:p>
       <w:pPr>
+        <w:jc w:val="left"/>
         <w:rPr>
           <w:lang w:val="id-ID"/>
         </w:rPr>
@@ -1122,6 +1208,7 @@
     </w:p>
     <w:p>
       <w:pPr>
+        <w:jc w:val="left"/>
         <w:rPr>
           <w:lang w:val="id-ID"/>
         </w:rPr>
@@ -1135,6 +1222,7 @@
     </w:p>
     <w:p>
       <w:pPr>
+        <w:jc w:val="left"/>
         <w:rPr>
           <w:lang w:val="id-ID"/>
         </w:rPr>
@@ -1148,6 +1236,7 @@
     </w:p>
     <w:p>
       <w:pPr>
+        <w:jc w:val="left"/>
         <w:rPr>
           <w:lang w:val="id-ID"/>
         </w:rPr>
@@ -1161,6 +1250,7 @@
     </w:p>
     <w:p>
       <w:pPr>
+        <w:jc w:val="left"/>
         <w:rPr>
           <w:lang w:val="id-ID"/>
         </w:rPr>
@@ -1174,6 +1264,7 @@
     </w:p>
     <w:p>
       <w:pPr>
+        <w:jc w:val="left"/>
         <w:rPr>
           <w:lang w:val="id-ID"/>
         </w:rPr>
@@ -1187,6 +1278,7 @@
     </w:p>
     <w:p>
       <w:pPr>
+        <w:jc w:val="left"/>
         <w:rPr>
           <w:lang w:val="id-ID"/>
         </w:rPr>
@@ -1200,6 +1292,7 @@
     </w:p>
     <w:p>
       <w:pPr>
+        <w:jc w:val="left"/>
         <w:rPr>
           <w:lang w:val="id-ID"/>
         </w:rPr>
@@ -1213,6 +1306,7 @@
     </w:p>
     <w:p>
       <w:pPr>
+        <w:jc w:val="left"/>
         <w:rPr>
           <w:lang w:val="id-ID"/>
         </w:rPr>
@@ -1226,6 +1320,7 @@
     </w:p>
     <w:p>
       <w:pPr>
+        <w:jc w:val="left"/>
         <w:rPr>
           <w:lang w:val="id-ID"/>
         </w:rPr>
@@ -1240,6 +1335,7 @@
     </w:p>
     <w:p>
       <w:pPr>
+        <w:jc w:val="left"/>
         <w:rPr>
           <w:lang w:val="id-ID"/>
         </w:rPr>
@@ -1253,6 +1349,7 @@
     </w:p>
     <w:p>
       <w:pPr>
+        <w:jc w:val="left"/>
         <w:rPr>
           <w:lang w:val="id-ID"/>
         </w:rPr>
@@ -1266,6 +1363,7 @@
     </w:p>
     <w:p>
       <w:pPr>
+        <w:jc w:val="left"/>
         <w:rPr>
           <w:lang w:val="id-ID"/>
         </w:rPr>
@@ -1279,6 +1377,7 @@
     </w:p>
     <w:p>
       <w:pPr>
+        <w:jc w:val="left"/>
         <w:rPr>
           <w:lang w:val="id-ID"/>
         </w:rPr>
@@ -1292,6 +1391,7 @@
     </w:p>
     <w:p>
       <w:pPr>
+        <w:jc w:val="left"/>
         <w:rPr>
           <w:lang w:val="id-ID"/>
         </w:rPr>
@@ -1305,6 +1405,7 @@
     </w:p>
     <w:p>
       <w:pPr>
+        <w:jc w:val="left"/>
         <w:rPr>
           <w:lang w:val="id-ID"/>
         </w:rPr>
@@ -1318,6 +1419,7 @@
     </w:p>
     <w:p>
       <w:pPr>
+        <w:jc w:val="left"/>
         <w:rPr>
           <w:lang w:val="id-ID"/>
         </w:rPr>
@@ -1331,6 +1433,7 @@
     </w:p>
     <w:p>
       <w:pPr>
+        <w:jc w:val="left"/>
         <w:rPr>
           <w:lang w:val="id-ID"/>
         </w:rPr>
@@ -1344,6 +1447,7 @@
     </w:p>
     <w:p>
       <w:pPr>
+        <w:jc w:val="left"/>
         <w:rPr>
           <w:lang w:val="id-ID"/>
         </w:rPr>
@@ -1357,6 +1461,7 @@
     </w:p>
     <w:p>
       <w:pPr>
+        <w:jc w:val="left"/>
         <w:rPr>
           <w:lang w:val="id-ID"/>
         </w:rPr>
@@ -1370,13 +1475,15 @@
     </w:p>
     <w:p>
       <w:pPr>
-        <w:rPr>
-          <w:lang w:val="id-ID"/>
-        </w:rPr>
-      </w:pPr>
-    </w:p>
-    <w:p>
-      <w:pPr>
+        <w:jc w:val="left"/>
+        <w:rPr>
+          <w:lang w:val="id-ID"/>
+        </w:rPr>
+      </w:pPr>
+    </w:p>
+    <w:p>
+      <w:pPr>
+        <w:jc w:val="left"/>
         <w:rPr>
           <w:lang w:val="id-ID"/>
         </w:rPr>
@@ -1390,6 +1497,7 @@
     </w:p>
     <w:p>
       <w:pPr>
+        <w:jc w:val="left"/>
         <w:rPr>
           <w:lang w:val="id-ID"/>
         </w:rPr>
@@ -1403,6 +1511,7 @@
     </w:p>
     <w:p>
       <w:pPr>
+        <w:jc w:val="left"/>
         <w:rPr>
           <w:lang w:val="id-ID"/>
         </w:rPr>
@@ -1416,6 +1525,7 @@
     </w:p>
     <w:p>
       <w:pPr>
+        <w:jc w:val="left"/>
         <w:rPr>
           <w:lang w:val="id-ID"/>
         </w:rPr>
@@ -1429,6 +1539,7 @@
     </w:p>
     <w:p>
       <w:pPr>
+        <w:jc w:val="left"/>
         <w:rPr>
           <w:lang w:val="id-ID"/>
         </w:rPr>
@@ -1442,6 +1553,7 @@
     </w:p>
     <w:p>
       <w:pPr>
+        <w:jc w:val="left"/>
         <w:rPr>
           <w:lang w:val="id-ID"/>
         </w:rPr>
@@ -1455,6 +1567,7 @@
     </w:p>
     <w:p>
       <w:pPr>
+        <w:jc w:val="left"/>
         <w:rPr>
           <w:lang w:val="id-ID"/>
         </w:rPr>
@@ -1468,6 +1581,7 @@
     </w:p>
     <w:p>
       <w:pPr>
+        <w:jc w:val="left"/>
         <w:rPr>
           <w:lang w:val="id-ID"/>
         </w:rPr>
@@ -1482,6 +1596,7 @@
     </w:p>
     <w:p>
       <w:pPr>
+        <w:jc w:val="left"/>
         <w:rPr>
           <w:lang w:val="id-ID"/>
         </w:rPr>
@@ -1495,6 +1610,7 @@
     </w:p>
     <w:p>
       <w:pPr>
+        <w:jc w:val="left"/>
         <w:rPr>
           <w:lang w:val="id-ID"/>
         </w:rPr>
@@ -1508,6 +1624,7 @@
     </w:p>
     <w:p>
       <w:pPr>
+        <w:jc w:val="left"/>
         <w:rPr>
           <w:lang w:val="id-ID"/>
         </w:rPr>
@@ -1521,6 +1638,7 @@
     </w:p>
     <w:p>
       <w:pPr>
+        <w:jc w:val="left"/>
         <w:rPr>
           <w:lang w:val="id-ID"/>
         </w:rPr>
@@ -1534,6 +1652,7 @@
     </w:p>
     <w:p>
       <w:pPr>
+        <w:jc w:val="left"/>
         <w:rPr>
           <w:lang w:val="id-ID"/>
         </w:rPr>
@@ -1547,6 +1666,7 @@
     </w:p>
     <w:p>
       <w:pPr>
+        <w:jc w:val="left"/>
         <w:rPr>
           <w:lang w:val="id-ID"/>
         </w:rPr>
@@ -1560,6 +1680,7 @@
     </w:p>
     <w:p>
       <w:pPr>
+        <w:jc w:val="left"/>
         <w:rPr>
           <w:lang w:val="id-ID"/>
         </w:rPr>
@@ -1573,6 +1694,7 @@
     </w:p>
     <w:p>
       <w:pPr>
+        <w:jc w:val="left"/>
         <w:rPr>
           <w:lang w:val="id-ID"/>
         </w:rPr>
@@ -1586,6 +1708,7 @@
     </w:p>
     <w:p>
       <w:pPr>
+        <w:jc w:val="left"/>
         <w:rPr>
           <w:lang w:val="id-ID"/>
         </w:rPr>
@@ -1599,6 +1722,7 @@
     </w:p>
     <w:p>
       <w:pPr>
+        <w:jc w:val="left"/>
         <w:rPr>
           <w:lang w:val="id-ID"/>
         </w:rPr>
@@ -1612,6 +1736,7 @@
     </w:p>
     <w:p>
       <w:pPr>
+        <w:jc w:val="left"/>
         <w:rPr>
           <w:lang w:val="id-ID"/>
         </w:rPr>
@@ -1625,6 +1750,7 @@
     </w:p>
     <w:p>
       <w:pPr>
+        <w:jc w:val="left"/>
         <w:rPr>
           <w:lang w:val="id-ID"/>
         </w:rPr>
@@ -1638,6 +1764,7 @@
     </w:p>
     <w:p>
       <w:pPr>
+        <w:jc w:val="left"/>
         <w:rPr>
           <w:lang w:val="id-ID"/>
         </w:rPr>
@@ -1651,6 +1778,7 @@
     </w:p>
     <w:p>
       <w:pPr>
+        <w:jc w:val="left"/>
         <w:rPr>
           <w:lang w:val="id-ID"/>
         </w:rPr>
@@ -1664,6 +1792,7 @@
     </w:p>
     <w:p>
       <w:pPr>
+        <w:jc w:val="left"/>
         <w:rPr>
           <w:lang w:val="id-ID"/>
         </w:rPr>
@@ -1677,6 +1806,7 @@
     </w:p>
     <w:p>
       <w:pPr>
+        <w:jc w:val="left"/>
         <w:rPr>
           <w:lang w:val="id-ID"/>
         </w:rPr>
@@ -1690,6 +1820,7 @@
     </w:p>
     <w:p>
       <w:pPr>
+        <w:jc w:val="left"/>
         <w:rPr>
           <w:lang w:val="id-ID"/>
         </w:rPr>
@@ -1703,6 +1834,7 @@
     </w:p>
     <w:p>
       <w:pPr>
+        <w:jc w:val="left"/>
         <w:rPr>
           <w:lang w:val="id-ID"/>
         </w:rPr>
@@ -1716,6 +1848,7 @@
     </w:p>
     <w:p>
       <w:pPr>
+        <w:jc w:val="left"/>
         <w:rPr>
           <w:lang w:val="id-ID"/>
         </w:rPr>
@@ -1730,6 +1863,7 @@
     </w:p>
     <w:p>
       <w:pPr>
+        <w:jc w:val="left"/>
         <w:rPr>
           <w:lang w:val="id-ID"/>
         </w:rPr>
@@ -1743,6 +1877,7 @@
     </w:p>
     <w:p>
       <w:pPr>
+        <w:jc w:val="left"/>
         <w:rPr>
           <w:lang w:val="id-ID"/>
         </w:rPr>
@@ -1756,6 +1891,7 @@
     </w:p>
     <w:p>
       <w:pPr>
+        <w:jc w:val="left"/>
         <w:rPr>
           <w:lang w:val="id-ID"/>
         </w:rPr>
@@ -1769,6 +1905,7 @@
     </w:p>
     <w:p>
       <w:pPr>
+        <w:jc w:val="left"/>
         <w:rPr>
           <w:lang w:val="id-ID"/>
         </w:rPr>
@@ -1782,6 +1919,7 @@
     </w:p>
     <w:p>
       <w:pPr>
+        <w:jc w:val="left"/>
         <w:rPr>
           <w:lang w:val="id-ID"/>
         </w:rPr>
@@ -1795,6 +1933,7 @@
     </w:p>
     <w:p>
       <w:pPr>
+        <w:jc w:val="left"/>
         <w:rPr>
           <w:lang w:val="id-ID"/>
         </w:rPr>
@@ -1808,6 +1947,7 @@
     </w:p>
     <w:p>
       <w:pPr>
+        <w:jc w:val="left"/>
         <w:rPr>
           <w:lang w:val="id-ID"/>
         </w:rPr>
@@ -1821,6 +1961,7 @@
     </w:p>
     <w:p>
       <w:pPr>
+        <w:jc w:val="left"/>
         <w:rPr>
           <w:lang w:val="id-ID"/>
         </w:rPr>
@@ -1834,6 +1975,7 @@
     </w:p>
     <w:p>
       <w:pPr>
+        <w:jc w:val="left"/>
         <w:rPr>
           <w:lang w:val="id-ID"/>
         </w:rPr>
@@ -1847,21 +1989,16 @@
     </w:p>
     <w:p>
       <w:pPr>
-        <w:rPr>
-          <w:lang w:val="id-ID"/>
-        </w:rPr>
-      </w:pPr>
-      <w:r>
-        <w:rPr>
-          <w:lang w:val="id-ID"/>
-        </w:rPr>
-        <w:t xml:space="preserve">        }</w:t>
-      </w:r>
-      <w:r>
-        <w:rPr>
-          <w:lang w:val="id-ID"/>
-        </w:rPr>
-        <w:t xml:space="preserve"> </w:t>
+        <w:jc w:val="left"/>
+        <w:rPr>
+          <w:lang w:val="id-ID"/>
+        </w:rPr>
+      </w:pPr>
+      <w:r>
+        <w:rPr>
+          <w:lang w:val="id-ID"/>
+        </w:rPr>
+        <w:t xml:space="preserve">        } </w:t>
       </w:r>
     </w:p>
     <w:sectPr>
@@ -1875,7 +2012,7 @@
 </file>
 
 <file path=word/styles.xml><?xml version="1.0" encoding="utf-8"?>
-<w:styles xmlns:mc="http://schemas.openxmlformats.org/markup-compatibility/2006" xmlns:r="http://schemas.openxmlformats.org/officeDocument/2006/relationships" xmlns:w="http://schemas.openxmlformats.org/wordprocessingml/2006/main" xmlns:w14="http://schemas.microsoft.com/office/word/2010/wordml" xmlns:w15="http://schemas.microsoft.com/office/word/2012/wordml" xmlns:w16cid="http://schemas.microsoft.com/office/word/2016/wordml/cid" xmlns:w16se="http://schemas.microsoft.com/office/word/2015/wordml/symex" mc:Ignorable="w14 w15 w16se w16cid">
+<w:styles xmlns:mc="http://schemas.openxmlformats.org/markup-compatibility/2006" xmlns:r="http://schemas.openxmlformats.org/officeDocument/2006/relationships" xmlns:w="http://schemas.openxmlformats.org/wordprocessingml/2006/main" xmlns:w14="http://schemas.microsoft.com/office/word/2010/wordml" xmlns:w15="http://schemas.microsoft.com/office/word/2012/wordml" mc:Ignorable="w14 w15">
   <w:docDefaults>
     <w:rPrDefault>
       <w:rPr>
@@ -1891,7 +2028,7 @@
       </w:pPr>
     </w:pPrDefault>
   </w:docDefaults>
-  <w:latentStyles w:defLockedState="0" w:defUIPriority="99" w:defSemiHidden="0" w:defUnhideWhenUsed="0" w:defQFormat="0" w:count="376">
+  <w:latentStyles w:defLockedState="0" w:defUIPriority="99" w:defSemiHidden="0" w:defUnhideWhenUsed="0" w:defQFormat="0" w:count="371">
     <w:lsdException w:name="Normal" w:uiPriority="0" w:qFormat="1"/>
     <w:lsdException w:name="heading 1" w:uiPriority="9" w:qFormat="1"/>
     <w:lsdException w:name="heading 2" w:semiHidden="1" w:uiPriority="9" w:unhideWhenUsed="1" w:qFormat="1"/>
@@ -2263,11 +2400,6 @@
     <w:lsdException w:name="List Table 5 Dark Accent 6" w:uiPriority="50"/>
     <w:lsdException w:name="List Table 6 Colorful Accent 6" w:uiPriority="51"/>
     <w:lsdException w:name="List Table 7 Colorful Accent 6" w:uiPriority="52"/>
-    <w:lsdException w:name="Mention" w:semiHidden="1" w:unhideWhenUsed="1"/>
-    <w:lsdException w:name="Smart Hyperlink" w:semiHidden="1" w:unhideWhenUsed="1"/>
-    <w:lsdException w:name="Hashtag" w:semiHidden="1" w:unhideWhenUsed="1"/>
-    <w:lsdException w:name="Unresolved Mention" w:semiHidden="1" w:unhideWhenUsed="1"/>
-    <w:lsdException w:name="Smart Link" w:semiHidden="1" w:unhideWhenUsed="1"/>
   </w:latentStyles>
   <w:style w:type="paragraph" w:default="1" w:styleId="Normal">
     <w:name w:val="Normal"/>
@@ -2307,6 +2439,36 @@
     <w:uiPriority w:val="99"/>
     <w:semiHidden/>
     <w:unhideWhenUsed/>
+  </w:style>
+  <w:style w:type="paragraph" w:styleId="BalloonText">
+    <w:name w:val="Balloon Text"/>
+    <w:basedOn w:val="Normal"/>
+    <w:link w:val="BalloonTextChar"/>
+    <w:uiPriority w:val="99"/>
+    <w:semiHidden/>
+    <w:unhideWhenUsed/>
+    <w:rsid w:val="00BA0FA0"/>
+    <w:pPr>
+      <w:spacing w:before="0" w:line="240" w:lineRule="auto"/>
+    </w:pPr>
+    <w:rPr>
+      <w:rFonts w:ascii="Segoe UI" w:hAnsi="Segoe UI" w:cs="Segoe UI"/>
+      <w:sz w:val="18"/>
+      <w:szCs w:val="18"/>
+    </w:rPr>
+  </w:style>
+  <w:style w:type="character" w:customStyle="1" w:styleId="BalloonTextChar">
+    <w:name w:val="Balloon Text Char"/>
+    <w:basedOn w:val="DefaultParagraphFont"/>
+    <w:link w:val="BalloonText"/>
+    <w:uiPriority w:val="99"/>
+    <w:semiHidden/>
+    <w:rsid w:val="00BA0FA0"/>
+    <w:rPr>
+      <w:rFonts w:ascii="Segoe UI" w:hAnsi="Segoe UI" w:cs="Segoe UI"/>
+      <w:sz w:val="18"/>
+      <w:szCs w:val="18"/>
+    </w:rPr>
   </w:style>
 </w:styles>
 </file>
